--- a/공용폴더/부동산거래플로우차트/정리/이현섭/공인중개사_시나리오_이현섭.docx
+++ b/공용폴더/부동산거래플로우차트/정리/이현섭/공인중개사_시나리오_이현섭.docx
@@ -147,918 +147,1005 @@
         <w:rPr>
           <w:rFonts w:hint="eastAsia"/>
         </w:rPr>
-        <w:t>(선택</w:t>
+        <w:t>(선택)</w:t>
+      </w:r>
+      <w:r>
+        <w:t>, 보증보험</w:t>
+      </w:r>
+    </w:p>
+    <w:p>
+      <w:pPr>
+        <w:spacing w:line="240" w:lineRule="auto"/>
+      </w:pPr>
+    </w:p>
+    <w:p>
+      <w:pPr>
+        <w:spacing w:line="240" w:lineRule="auto"/>
+      </w:pPr>
+      <w:r>
+        <w:t>3. 로그인</w:t>
+      </w:r>
+    </w:p>
+    <w:p>
+      <w:pPr>
+        <w:spacing w:line="240" w:lineRule="auto"/>
+      </w:pPr>
+      <w:r>
+        <w:t>공인중개사</w:t>
+      </w:r>
+      <w:r>
+        <w:rPr>
+          <w:rFonts w:hint="eastAsia"/>
+        </w:rPr>
+        <w:t xml:space="preserve"> 전용</w:t>
+      </w:r>
+      <w:r>
+        <w:t xml:space="preserve"> 로그인</w:t>
+      </w:r>
+    </w:p>
+    <w:p>
+      <w:pPr>
+        <w:spacing w:line="240" w:lineRule="auto"/>
+      </w:pPr>
+    </w:p>
+    <w:p>
+      <w:pPr>
+        <w:spacing w:line="240" w:lineRule="auto"/>
+      </w:pPr>
+      <w:r>
+        <w:rPr>
+          <w:rFonts w:hint="eastAsia"/>
+        </w:rPr>
+        <w:t>4. 거래진행</w:t>
+      </w:r>
+    </w:p>
+    <w:p>
+      <w:pPr>
+        <w:spacing w:line="240" w:lineRule="auto"/>
+      </w:pPr>
+      <w:r>
+        <w:rPr>
+          <w:rFonts w:hint="eastAsia"/>
+        </w:rPr>
+        <w:t>공인중개사가 연결 되었을 경우(선택</w:t>
+      </w:r>
+      <w:r>
+        <w:rPr>
+          <w:rFonts w:hint="eastAsia"/>
+        </w:rPr>
+        <w:t xml:space="preserve"> </w:t>
+      </w:r>
+      <w:r>
+        <w:rPr>
+          <w:rFonts w:hint="eastAsia"/>
+        </w:rPr>
+        <w:t>되었을 경우)</w:t>
+      </w:r>
+      <w:r>
+        <w:rPr>
+          <w:rFonts w:hint="eastAsia"/>
+        </w:rPr>
+        <w:t>.</w:t>
+      </w:r>
+    </w:p>
+    <w:p>
+      <w:pPr>
+        <w:spacing w:line="240" w:lineRule="auto"/>
+      </w:pPr>
+      <w:r>
+        <w:rPr>
+          <w:rFonts w:hint="eastAsia"/>
+        </w:rPr>
+        <w:t>매도</w:t>
+      </w:r>
+      <w:r>
+        <w:t xml:space="preserve">/임대 측이 물건 등록 시 쪽지나 </w:t>
+      </w:r>
+      <w:proofErr w:type="spellStart"/>
+      <w:r>
+        <w:t>챗봇으로</w:t>
+      </w:r>
+      <w:proofErr w:type="spellEnd"/>
+      <w:r>
+        <w:t xml:space="preserve"> 회원공인중개사에게 일괄적으로 물건 정보 전파</w:t>
+      </w:r>
+      <w:r>
+        <w:rPr>
+          <w:rFonts w:hint="eastAsia"/>
+        </w:rPr>
+        <w:t>(해당물건 지역 위주로)</w:t>
+      </w:r>
+      <w:r>
+        <w:t>.</w:t>
+      </w:r>
+    </w:p>
+    <w:p>
+      <w:pPr>
+        <w:spacing w:line="240" w:lineRule="auto"/>
+      </w:pPr>
+      <w:r>
+        <w:rPr>
+          <w:rFonts w:hint="eastAsia"/>
+        </w:rPr>
+        <w:t>등기부등본</w:t>
+      </w:r>
+      <w:r>
+        <w:t xml:space="preserve">, 건축물 대장, 토지 대장, 토지이용계획 </w:t>
+      </w:r>
+      <w:proofErr w:type="spellStart"/>
+      <w:r>
+        <w:t>확인원</w:t>
+      </w:r>
+      <w:proofErr w:type="spellEnd"/>
+      <w:r>
+        <w:t>, 지적도, 등 열람 확인이 필요한 물건은 정부24 연계로</w:t>
+      </w:r>
+      <w:r>
+        <w:rPr>
+          <w:rFonts w:hint="eastAsia"/>
+        </w:rPr>
+        <w:t xml:space="preserve"> 해당</w:t>
+      </w:r>
+      <w:r>
+        <w:t xml:space="preserve"> 물건 확인</w:t>
+      </w:r>
+      <w:r>
+        <w:rPr>
+          <w:rFonts w:hint="eastAsia"/>
+        </w:rPr>
+        <w:t>.</w:t>
+      </w:r>
+    </w:p>
+    <w:p>
+      <w:pPr>
+        <w:spacing w:line="240" w:lineRule="auto"/>
+      </w:pPr>
+      <w:r>
+        <w:rPr>
+          <w:rFonts w:hint="eastAsia"/>
+        </w:rPr>
+        <w:t>등기사항전부증명서</w:t>
+      </w:r>
+      <w:r>
+        <w:rPr>
+          <w:rFonts w:hint="eastAsia"/>
+        </w:rPr>
+        <w:t>(말소포함)</w:t>
+      </w:r>
+      <w:r>
+        <w:rPr>
+          <w:rFonts w:hint="eastAsia"/>
+        </w:rPr>
+        <w:t xml:space="preserve">의 경우 인터넷 등기소에서 열람 후 해당 문서 pdf </w:t>
+      </w:r>
+      <w:r>
+        <w:rPr>
+          <w:rFonts w:hint="eastAsia"/>
+        </w:rPr>
+        <w:t>출력.</w:t>
+      </w:r>
+    </w:p>
+    <w:p>
+      <w:pPr>
+        <w:spacing w:line="240" w:lineRule="auto"/>
+      </w:pPr>
+      <w:r>
+        <w:rPr>
+          <w:rFonts w:hint="eastAsia"/>
+        </w:rPr>
+        <w:t>매도</w:t>
+      </w:r>
+      <w:r>
+        <w:t xml:space="preserve"> 물건일 경우 매도인 측이 (등록한)/(전송한) 등기필증 확인.</w:t>
+      </w:r>
+    </w:p>
+    <w:p>
+      <w:pPr>
+        <w:spacing w:line="240" w:lineRule="auto"/>
+      </w:pPr>
+      <w:r>
+        <w:rPr>
+          <w:rFonts w:hint="eastAsia"/>
+        </w:rPr>
+        <w:t>필요 시</w:t>
+      </w:r>
+      <w:r>
+        <w:rPr>
+          <w:rFonts w:hint="eastAsia"/>
+        </w:rPr>
+        <w:t xml:space="preserve"> 공인중개사는</w:t>
+      </w:r>
+      <w:r>
+        <w:rPr>
+          <w:rFonts w:hint="eastAsia"/>
+        </w:rPr>
+        <w:t xml:space="preserve"> 매도(임대)측과 연락하여</w:t>
+      </w:r>
+      <w:r>
+        <w:rPr>
+          <w:rFonts w:hint="eastAsia"/>
+        </w:rPr>
+        <w:t xml:space="preserve"> 상호 일정 조율 후 우리측에</w:t>
+      </w:r>
+      <w:r>
+        <w:rPr>
+          <w:rFonts w:hint="eastAsia"/>
+        </w:rPr>
+        <w:t xml:space="preserve"> 시설 확인을 위한 업체(인원) 파견</w:t>
+      </w:r>
+      <w:r>
+        <w:rPr>
+          <w:rFonts w:hint="eastAsia"/>
+        </w:rPr>
+        <w:t>을 요청</w:t>
+      </w:r>
+      <w:r>
+        <w:rPr>
+          <w:rFonts w:hint="eastAsia"/>
+        </w:rPr>
+        <w:t xml:space="preserve"> </w:t>
+      </w:r>
+      <w:r>
+        <w:t>–</w:t>
+      </w:r>
+      <w:r>
+        <w:rPr>
+          <w:rFonts w:hint="eastAsia"/>
+        </w:rPr>
+        <w:t xml:space="preserve"> *시설 확인 종목은 중개대상물 확인</w:t>
+      </w:r>
+      <w:r>
+        <w:rPr>
+          <w:rFonts w:asciiTheme="minorEastAsia" w:hAnsiTheme="minorEastAsia" w:hint="eastAsia"/>
+        </w:rPr>
+        <w:t>·</w:t>
+      </w:r>
+      <w:r>
+        <w:rPr>
+          <w:rFonts w:hint="eastAsia"/>
+        </w:rPr>
+        <w:t>설명서 양식에 기준을 둠</w:t>
+      </w:r>
+      <w:r>
+        <w:rPr>
+          <w:rFonts w:hint="eastAsia"/>
+        </w:rPr>
+        <w:t>.</w:t>
+      </w:r>
+    </w:p>
+    <w:p>
+      <w:pPr>
+        <w:spacing w:line="240" w:lineRule="auto"/>
+      </w:pPr>
+      <w:r>
+        <w:t>검토를 가장 먼저 끝낸 공인중개사부터 해당 물건</w:t>
+      </w:r>
+      <w:r>
+        <w:rPr>
+          <w:rFonts w:hint="eastAsia"/>
+        </w:rPr>
+        <w:t>등록</w:t>
+      </w:r>
+      <w:r>
+        <w:t xml:space="preserve"> 수락을 누르고</w:t>
+      </w:r>
+      <w:r>
+        <w:rPr>
+          <w:rFonts w:hint="eastAsia"/>
+        </w:rPr>
+        <w:t xml:space="preserve"> 해당 공인중개사</w:t>
+      </w:r>
+      <w:r>
+        <w:t xml:space="preserve"> </w:t>
+      </w:r>
+      <w:r>
+        <w:rPr>
+          <w:rFonts w:hint="eastAsia"/>
+        </w:rPr>
+        <w:t>관리물건으로 등록</w:t>
+      </w:r>
+      <w:r>
+        <w:rPr>
+          <w:rFonts w:hint="eastAsia"/>
+        </w:rPr>
+        <w:t>(</w:t>
+      </w:r>
+      <w:proofErr w:type="spellStart"/>
+      <w:r>
+        <w:rPr>
+          <w:rFonts w:hint="eastAsia"/>
+        </w:rPr>
+        <w:t>입찰식</w:t>
+      </w:r>
+      <w:proofErr w:type="spellEnd"/>
+      <w:r>
+        <w:rPr>
+          <w:rFonts w:hint="eastAsia"/>
+        </w:rPr>
+        <w:t>)</w:t>
+      </w:r>
+      <w:r>
+        <w:t>.</w:t>
+      </w:r>
+    </w:p>
+    <w:p>
+      <w:pPr>
+        <w:spacing w:line="240" w:lineRule="auto"/>
+      </w:pPr>
+      <w:r>
+        <w:rPr>
+          <w:rFonts w:hint="eastAsia"/>
+        </w:rPr>
+        <w:t>-관리물건으로 등록하는 시점에 중개대상물 확인</w:t>
+      </w:r>
+      <w:r>
+        <w:rPr>
+          <w:rFonts w:asciiTheme="minorEastAsia" w:hAnsiTheme="minorEastAsia" w:hint="eastAsia"/>
+        </w:rPr>
+        <w:t>·</w:t>
+      </w:r>
+      <w:r>
+        <w:rPr>
+          <w:rFonts w:hint="eastAsia"/>
+        </w:rPr>
+        <w:t>설명서 양식 기재</w:t>
+      </w:r>
+      <w:r>
+        <w:rPr>
+          <w:rFonts w:hint="eastAsia"/>
+        </w:rPr>
+        <w:t xml:space="preserve">(교부는 </w:t>
+      </w:r>
+      <w:proofErr w:type="spellStart"/>
+      <w:r>
+        <w:rPr>
+          <w:rFonts w:hint="eastAsia"/>
+        </w:rPr>
+        <w:t>계약시</w:t>
+      </w:r>
+      <w:proofErr w:type="spellEnd"/>
+      <w:r>
+        <w:rPr>
+          <w:rFonts w:hint="eastAsia"/>
+        </w:rPr>
+        <w:t xml:space="preserve"> 상호 서명 후 시점에 교부)</w:t>
+      </w:r>
+    </w:p>
+    <w:p>
+      <w:pPr>
+        <w:spacing w:line="240" w:lineRule="auto"/>
+      </w:pPr>
+      <w:r>
+        <w:rPr>
+          <w:rFonts w:hint="eastAsia"/>
+        </w:rPr>
+        <w:t>-사진 및 도면을 이용하여 3D빌더로 해당 물건 등록.</w:t>
+      </w:r>
+    </w:p>
+    <w:p>
+      <w:pPr>
+        <w:spacing w:line="240" w:lineRule="auto"/>
+      </w:pPr>
+      <w:r>
+        <w:rPr>
+          <w:rFonts w:hint="eastAsia"/>
+        </w:rPr>
+        <w:t xml:space="preserve">매도(임대), 매수(임차)와 계약 일정 조율 </w:t>
+      </w:r>
+      <w:r>
+        <w:t>–</w:t>
+      </w:r>
+      <w:r>
+        <w:rPr>
+          <w:rFonts w:hint="eastAsia"/>
+        </w:rPr>
+        <w:t xml:space="preserve"> 이 기간에 매수(임차)인은 해당 물건에 방문하여 직접 물건 확인</w:t>
+      </w:r>
+      <w:r>
+        <w:rPr>
+          <w:rFonts w:hint="eastAsia"/>
+        </w:rPr>
+        <w:t>하고</w:t>
+      </w:r>
+    </w:p>
+    <w:p>
+      <w:r>
+        <w:rPr>
+          <w:rFonts w:hint="eastAsia"/>
+        </w:rPr>
+        <w:t>매도(임대)인, 매수(임차)인과 접촉 후,</w:t>
+      </w:r>
+      <w:r>
+        <w:t xml:space="preserve"> </w:t>
+      </w:r>
+      <w:r>
+        <w:rPr>
+          <w:rFonts w:hint="eastAsia"/>
+        </w:rPr>
+        <w:t>화상/</w:t>
+      </w:r>
+      <w:proofErr w:type="spellStart"/>
+      <w:r>
+        <w:rPr>
+          <w:rFonts w:hint="eastAsia"/>
+        </w:rPr>
+        <w:t>챗으로</w:t>
+      </w:r>
+      <w:proofErr w:type="spellEnd"/>
+      <w:r>
+        <w:rPr>
+          <w:rFonts w:hint="eastAsia"/>
+        </w:rPr>
+        <w:t xml:space="preserve"> 계약 절차 설명.</w:t>
+      </w:r>
+    </w:p>
+    <w:p>
+      <w:pPr>
+        <w:spacing w:line="240" w:lineRule="auto"/>
+      </w:pPr>
+      <w:r>
+        <w:rPr>
+          <w:rFonts w:hint="eastAsia"/>
+        </w:rPr>
+        <w:lastRenderedPageBreak/>
+        <w:t>계약 당일 약속 시간에 4분할 계약화면으로</w:t>
+      </w:r>
+      <w:r>
+        <w:rPr>
+          <w:rFonts w:hint="eastAsia"/>
+        </w:rPr>
+        <w:t xml:space="preserve"> 계약을 진행</w:t>
+      </w:r>
+    </w:p>
+    <w:p>
+      <w:pPr>
+        <w:spacing w:line="240" w:lineRule="auto"/>
+      </w:pPr>
+      <w:r>
+        <w:rPr>
+          <w:rFonts w:hint="eastAsia"/>
+        </w:rPr>
+        <w:t>-매도(임대)인, 매수(임차)인, 공인중개사, 계약서 진행상황으로 화면 구성</w:t>
+      </w:r>
+      <w:r>
+        <w:rPr>
+          <w:rFonts w:hint="eastAsia"/>
+        </w:rPr>
+        <w:t>(계약서, 중개대상물 확인</w:t>
+      </w:r>
+      <w:r>
+        <w:rPr>
+          <w:rFonts w:asciiTheme="minorEastAsia" w:hAnsiTheme="minorEastAsia" w:hint="eastAsia"/>
+        </w:rPr>
+        <w:t>·</w:t>
+      </w:r>
+      <w:r>
+        <w:rPr>
+          <w:rFonts w:hint="eastAsia"/>
+        </w:rPr>
+        <w:t xml:space="preserve">설명서, 토지이용계획 </w:t>
+      </w:r>
+      <w:proofErr w:type="spellStart"/>
+      <w:r>
+        <w:rPr>
+          <w:rFonts w:hint="eastAsia"/>
+        </w:rPr>
+        <w:t>확인원</w:t>
+      </w:r>
+      <w:proofErr w:type="spellEnd"/>
+      <w:r>
+        <w:rPr>
+          <w:rFonts w:hint="eastAsia"/>
+        </w:rPr>
+        <w:t>, 등기사항전부증명서</w:t>
+      </w:r>
+      <w:r>
+        <w:rPr>
+          <w:rFonts w:hint="eastAsia"/>
+        </w:rPr>
+        <w:t>)</w:t>
+      </w:r>
+    </w:p>
+    <w:p>
+      <w:pPr>
+        <w:spacing w:line="240" w:lineRule="auto"/>
+        <w:rPr>
+          <w:color w:val="FF0000"/>
+        </w:rPr>
+      </w:pPr>
+      <w:r>
+        <w:rPr>
+          <w:rFonts w:hint="eastAsia"/>
+          <w:color w:val="FF0000"/>
+        </w:rPr>
+        <w:t>-열람용 서류 버튼을 사용하여 각 서류를 열람할 수도 있으나, 사전 등록 된 내용으로 열람 및 해당 양식</w:t>
+      </w:r>
+      <w:r>
+        <w:rPr>
+          <w:rFonts w:hint="eastAsia"/>
+          <w:color w:val="FF0000"/>
+        </w:rPr>
+        <w:t>은 이미 공인중개사가 확인 후 각종 입력이 필요한 양식에 대해서</w:t>
+      </w:r>
+      <w:r>
+        <w:rPr>
+          <w:rFonts w:hint="eastAsia"/>
+          <w:color w:val="FF0000"/>
+        </w:rPr>
+        <w:t xml:space="preserve"> 입력 및</w:t>
+      </w:r>
+      <w:r>
+        <w:rPr>
+          <w:rFonts w:hint="eastAsia"/>
+          <w:color w:val="FF0000"/>
+        </w:rPr>
+        <w:t xml:space="preserve"> 확인까지 완료 된 상태여야 함.</w:t>
+      </w:r>
+    </w:p>
+    <w:p>
+      <w:pPr>
+        <w:spacing w:line="240" w:lineRule="auto"/>
+      </w:pPr>
+      <w:r>
+        <w:rPr>
+          <w:rFonts w:hint="eastAsia"/>
+        </w:rPr>
+        <w:t>-주민등록등본,</w:t>
+      </w:r>
+      <w:r>
+        <w:rPr>
+          <w:rFonts w:hint="eastAsia"/>
+        </w:rPr>
+        <w:t xml:space="preserve"> </w:t>
+      </w:r>
+      <w:r>
+        <w:rPr>
+          <w:rFonts w:hint="eastAsia"/>
+        </w:rPr>
+        <w:t>주민등록초본,</w:t>
+      </w:r>
+      <w:r>
+        <w:rPr>
+          <w:rFonts w:hint="eastAsia"/>
+        </w:rPr>
+        <w:t xml:space="preserve"> 등기부등본</w:t>
+      </w:r>
+      <w:r>
+        <w:t xml:space="preserve">, 건축물 대장, 토지 대장, 토지이용계획 </w:t>
+      </w:r>
+      <w:proofErr w:type="spellStart"/>
+      <w:r>
+        <w:t>확인원</w:t>
+      </w:r>
+      <w:proofErr w:type="spellEnd"/>
+      <w:r>
+        <w:t>, 지적도</w:t>
+      </w:r>
+      <w:r>
+        <w:rPr>
+          <w:rFonts w:hint="eastAsia"/>
+        </w:rPr>
+        <w:t>, 등 열람 가능한 버튼 혹은 링크가 UI상 존재</w:t>
+      </w:r>
+      <w:r>
+        <w:rPr>
+          <w:rFonts w:hint="eastAsia"/>
+        </w:rPr>
+        <w:t>는</w:t>
+      </w:r>
+      <w:r>
+        <w:rPr>
+          <w:rFonts w:hint="eastAsia"/>
+        </w:rPr>
+        <w:t xml:space="preserve"> 함</w:t>
+      </w:r>
+      <w:r>
+        <w:rPr>
+          <w:rFonts w:hint="eastAsia"/>
+        </w:rPr>
+        <w:t>.</w:t>
+      </w:r>
+    </w:p>
+    <w:p>
+      <w:pPr>
+        <w:spacing w:line="240" w:lineRule="auto"/>
+      </w:pPr>
+      <w:r>
+        <w:rPr>
+          <w:rFonts w:hint="eastAsia"/>
+        </w:rPr>
+        <w:t>-</w:t>
+      </w:r>
+      <w:r>
+        <w:rPr>
+          <w:rFonts w:hint="eastAsia"/>
+        </w:rPr>
+        <w:t xml:space="preserve">매도(임대)인, 매수(임차)인, 공인중개사가 각각 </w:t>
+      </w:r>
+      <w:r>
+        <w:rPr>
+          <w:rFonts w:hint="eastAsia"/>
+        </w:rPr>
+        <w:t>계</w:t>
+      </w:r>
+      <w:r>
+        <w:rPr>
+          <w:rFonts w:hint="eastAsia"/>
+        </w:rPr>
+        <w:t>약서 서명 및 중개대상물 확인</w:t>
+      </w:r>
+      <w:r>
+        <w:rPr>
+          <w:rFonts w:asciiTheme="minorEastAsia" w:hAnsiTheme="minorEastAsia" w:hint="eastAsia"/>
+        </w:rPr>
+        <w:t>·</w:t>
+      </w:r>
+      <w:r>
+        <w:rPr>
+          <w:rFonts w:hint="eastAsia"/>
+        </w:rPr>
+        <w:t>설명서 서명</w:t>
+      </w:r>
+      <w:r>
+        <w:rPr>
+          <w:rFonts w:hint="eastAsia"/>
+        </w:rPr>
+        <w:t>하면 취합하여 모두의 서명이 들어간 계약서 및 중개대상물 확인</w:t>
+      </w:r>
+      <w:r>
+        <w:rPr>
+          <w:rFonts w:asciiTheme="minorEastAsia" w:hAnsiTheme="minorEastAsia" w:hint="eastAsia"/>
+        </w:rPr>
+        <w:t>·</w:t>
+      </w:r>
+      <w:r>
+        <w:rPr>
+          <w:rFonts w:hint="eastAsia"/>
+        </w:rPr>
+        <w:t>설명서 교부(</w:t>
+      </w:r>
+      <w:proofErr w:type="spellStart"/>
+      <w:r>
+        <w:rPr>
+          <w:rFonts w:hint="eastAsia"/>
+        </w:rPr>
+        <w:t>이메일</w:t>
+      </w:r>
+      <w:proofErr w:type="spellEnd"/>
+      <w:r>
+        <w:rPr>
+          <w:rFonts w:hint="eastAsia"/>
+        </w:rPr>
+        <w:t xml:space="preserve"> 발송</w:t>
+      </w:r>
+      <w:r>
+        <w:rPr>
+          <w:rFonts w:hint="eastAsia"/>
+        </w:rPr>
+        <w:t xml:space="preserve"> </w:t>
+      </w:r>
+      <w:r>
+        <w:rPr>
+          <w:rFonts w:hint="eastAsia"/>
+        </w:rPr>
+        <w:t>-</w:t>
+      </w:r>
+      <w:r>
+        <w:rPr>
+          <w:rFonts w:hint="eastAsia"/>
+        </w:rPr>
+        <w:t xml:space="preserve"> </w:t>
+      </w:r>
+      <w:proofErr w:type="spellStart"/>
+      <w:r>
+        <w:rPr>
+          <w:rFonts w:hint="eastAsia"/>
+        </w:rPr>
+        <w:t>이메일</w:t>
+      </w:r>
+      <w:proofErr w:type="spellEnd"/>
+      <w:r>
+        <w:rPr>
+          <w:rFonts w:hint="eastAsia"/>
+        </w:rPr>
+        <w:t xml:space="preserve"> 발송 </w:t>
+      </w:r>
+      <w:proofErr w:type="spellStart"/>
+      <w:r>
+        <w:rPr>
+          <w:rFonts w:hint="eastAsia"/>
+        </w:rPr>
+        <w:t>실패시</w:t>
+      </w:r>
+      <w:proofErr w:type="spellEnd"/>
+      <w:r>
+        <w:rPr>
+          <w:rFonts w:hint="eastAsia"/>
+        </w:rPr>
+        <w:t xml:space="preserve"> 상황도 준비필요</w:t>
+      </w:r>
+      <w:r>
+        <w:rPr>
+          <w:rFonts w:hint="eastAsia"/>
+        </w:rPr>
+        <w:t>-</w:t>
+      </w:r>
+      <w:proofErr w:type="spellStart"/>
+      <w:r>
+        <w:rPr>
+          <w:rFonts w:hint="eastAsia"/>
+        </w:rPr>
+        <w:t>마이페이지</w:t>
+      </w:r>
+      <w:proofErr w:type="spellEnd"/>
+      <w:r>
+        <w:rPr>
+          <w:rFonts w:hint="eastAsia"/>
+        </w:rPr>
+        <w:t xml:space="preserve"> 저장</w:t>
+      </w:r>
+      <w:r>
+        <w:rPr>
+          <w:rFonts w:hint="eastAsia"/>
+        </w:rPr>
+        <w:t>-기간한정</w:t>
+      </w:r>
+      <w:r>
+        <w:rPr>
+          <w:rFonts w:hint="eastAsia"/>
+        </w:rPr>
+        <w:t>)</w:t>
+      </w:r>
+      <w:r>
+        <w:rPr>
+          <w:rFonts w:hint="eastAsia"/>
+        </w:rPr>
+        <w:t>.</w:t>
+      </w:r>
+    </w:p>
+    <w:p>
+      <w:pPr>
+        <w:spacing w:line="240" w:lineRule="auto"/>
+      </w:pPr>
+      <w:r>
+        <w:rPr>
+          <w:rFonts w:hint="eastAsia"/>
+        </w:rPr>
+        <w:t>-</w:t>
+      </w:r>
+      <w:r>
+        <w:rPr>
+          <w:rFonts w:hint="eastAsia"/>
+        </w:rPr>
+        <w:t xml:space="preserve"> </w:t>
+      </w:r>
+      <w:r>
+        <w:rPr>
+          <w:rFonts w:hint="eastAsia"/>
+        </w:rPr>
+        <w:t xml:space="preserve">등기사항전부증명서 및 토지이용계획 </w:t>
+      </w:r>
+      <w:proofErr w:type="spellStart"/>
+      <w:r>
+        <w:rPr>
+          <w:rFonts w:hint="eastAsia"/>
+        </w:rPr>
+        <w:t>확인원의</w:t>
+      </w:r>
+      <w:proofErr w:type="spellEnd"/>
+      <w:r>
+        <w:rPr>
+          <w:rFonts w:hint="eastAsia"/>
+        </w:rPr>
+        <w:t xml:space="preserve"> 경우 공인중개사가 열람 후 pdf 및 이미지로 계약서, 중개대상물 확인</w:t>
+      </w:r>
+      <w:r>
+        <w:rPr>
+          <w:rFonts w:asciiTheme="minorEastAsia" w:hAnsiTheme="minorEastAsia" w:hint="eastAsia"/>
+        </w:rPr>
+        <w:t>·</w:t>
+      </w:r>
+      <w:r>
+        <w:rPr>
+          <w:rFonts w:hint="eastAsia"/>
+        </w:rPr>
+        <w:t>설명서와 함께 발송.</w:t>
+      </w:r>
+    </w:p>
+    <w:p>
+      <w:pPr>
+        <w:spacing w:line="240" w:lineRule="auto"/>
+      </w:pPr>
+      <w:r>
+        <w:rPr>
+          <w:rFonts w:hint="eastAsia"/>
+        </w:rPr>
+        <w:t>-계약서 서명 후 계약금 전송 과정 진행 -&gt; 매수(임차), 매도(임대) 각각 가상계좌 개설 됨 -&gt; 매수(임차)</w:t>
+      </w:r>
+      <w:r>
+        <w:rPr>
+          <w:rFonts w:hint="eastAsia"/>
+        </w:rPr>
+        <w:t>인이 자신의 계좌에서 가상계좌로 이체</w:t>
+      </w:r>
+      <w:r>
+        <w:rPr>
+          <w:rFonts w:hint="eastAsia"/>
+        </w:rPr>
+        <w:t xml:space="preserve"> 승인</w:t>
+      </w:r>
+      <w:r>
+        <w:rPr>
+          <w:rFonts w:hint="eastAsia"/>
+        </w:rPr>
+        <w:t>하면 공인중개사는 이</w:t>
+      </w:r>
+      <w:r>
+        <w:rPr>
+          <w:rFonts w:hint="eastAsia"/>
+        </w:rPr>
+        <w:t>체</w:t>
+      </w:r>
+      <w:r>
+        <w:rPr>
+          <w:rFonts w:hint="eastAsia"/>
+        </w:rPr>
+        <w:t>를 확인 후 매도(임대)</w:t>
+      </w:r>
+      <w:r>
+        <w:rPr>
+          <w:rFonts w:hint="eastAsia"/>
+        </w:rPr>
+        <w:t>인</w:t>
+      </w:r>
+      <w:r>
+        <w:rPr>
+          <w:rFonts w:hint="eastAsia"/>
+        </w:rPr>
+        <w:t xml:space="preserve"> 가상계좌에 계약금을 이체 -&gt; 매도(임대)</w:t>
+      </w:r>
+      <w:r>
+        <w:rPr>
+          <w:rFonts w:hint="eastAsia"/>
+        </w:rPr>
+        <w:t>인</w:t>
+      </w:r>
+      <w:r>
+        <w:rPr>
+          <w:rFonts w:hint="eastAsia"/>
+        </w:rPr>
+        <w:t xml:space="preserve"> 가상계좌에서 매도(임대)측 계좌로 계약금 자동 이체 후 공인중개사, 매수(임차)인 이를 확인</w:t>
+      </w:r>
+      <w:r>
+        <w:rPr>
+          <w:rFonts w:hint="eastAsia"/>
+        </w:rPr>
+        <w:t xml:space="preserve"> -&gt; 매도(임대)인이 계약금 영수증에 서명하면 매수(임차)인에게 계약금영수증이 발급</w:t>
+      </w:r>
+    </w:p>
+    <w:p>
+      <w:pPr>
+        <w:spacing w:line="240" w:lineRule="auto"/>
+        <w:rPr>
+          <w:rFonts w:hint="eastAsia"/>
+          <w:color w:val="FF0000"/>
+        </w:rPr>
+      </w:pPr>
+      <w:r>
+        <w:rPr>
+          <w:rFonts w:hint="eastAsia"/>
+          <w:color w:val="FF0000"/>
+        </w:rPr>
+        <w:t xml:space="preserve">-과정 중 대출이 필요할 시 </w:t>
+      </w:r>
+      <w:r>
+        <w:rPr>
+          <w:rFonts w:hint="eastAsia"/>
+          <w:color w:val="FF0000"/>
+        </w:rPr>
+        <w:t>입력했던 정보를 바탕으로 은행 심사가 완료 된 상태여야 대출 가능할 것으로 추정</w:t>
+      </w:r>
+      <w:r>
+        <w:rPr>
+          <w:rFonts w:hint="eastAsia"/>
+          <w:color w:val="FF0000"/>
+        </w:rPr>
+        <w:t>.</w:t>
+      </w:r>
+    </w:p>
+    <w:p>
+      <w:pPr>
+        <w:spacing w:line="240" w:lineRule="auto"/>
+        <w:rPr>
+          <w:rFonts w:hint="eastAsia"/>
+          <w:color w:val="FF0000"/>
+        </w:rPr>
+      </w:pPr>
+    </w:p>
+    <w:p>
+      <w:pPr>
+        <w:spacing w:line="240" w:lineRule="auto"/>
+        <w:rPr>
+          <w:rFonts w:hint="eastAsia"/>
+        </w:rPr>
+      </w:pPr>
+      <w:r>
+        <w:rPr>
+          <w:rFonts w:hint="eastAsia"/>
+        </w:rPr>
+        <w:t>5. 거래직후</w:t>
+      </w:r>
+    </w:p>
+    <w:p>
+      <w:pPr>
+        <w:spacing w:line="240" w:lineRule="auto"/>
+        <w:rPr>
+          <w:rFonts w:hint="eastAsia"/>
+        </w:rPr>
+      </w:pPr>
+      <w:r>
+        <w:rPr>
+          <w:rFonts w:hint="eastAsia"/>
+        </w:rPr>
+        <w:t>부동산 거래가 시작되면(일반적으로 계약직후),</w:t>
+      </w:r>
+      <w:r>
+        <w:rPr>
+          <w:rFonts w:hint="eastAsia"/>
+        </w:rPr>
+        <w:t xml:space="preserve"> 공인중개사는 해당 계약에 대한 </w:t>
+      </w:r>
+      <w:proofErr w:type="spellStart"/>
+      <w:r>
+        <w:rPr>
+          <w:rFonts w:hint="eastAsia"/>
+        </w:rPr>
+        <w:t>실거래</w:t>
+      </w:r>
+      <w:proofErr w:type="spellEnd"/>
+      <w:r>
+        <w:rPr>
+          <w:rFonts w:hint="eastAsia"/>
+        </w:rPr>
+        <w:t xml:space="preserve"> 가격 신고를 하고(부동산거래관리시스템)</w:t>
+      </w:r>
+      <w:r>
+        <w:rPr>
+          <w:rFonts w:hint="eastAsia"/>
+        </w:rPr>
+        <w:t xml:space="preserve"> 매수자</w:t>
+      </w:r>
+      <w:r>
+        <w:rPr>
+          <w:rFonts w:hint="eastAsia"/>
+        </w:rPr>
+        <w:t>에게</w:t>
+      </w:r>
+      <w:r>
+        <w:rPr>
+          <w:rFonts w:hint="eastAsia"/>
+        </w:rPr>
+        <w:t xml:space="preserve"> </w:t>
+      </w:r>
+      <w:r>
+        <w:rPr>
+          <w:rFonts w:hint="eastAsia"/>
+        </w:rPr>
+        <w:t>매수자가</w:t>
+      </w:r>
+      <w:r>
+        <w:rPr>
+          <w:rFonts w:hint="eastAsia"/>
+        </w:rPr>
+        <w:t xml:space="preserve"> 이 물건에 대하여 계획한 자금조달 및 입주계획서, 자금증빙서류를 공인중개사에게 전달하여 25일(최장 30일)안에 해당 구청에 등록해야 함.</w:t>
       </w:r>
       <w:bookmarkStart w:id="0" w:name="_GoBack"/>
       <w:bookmarkEnd w:id="0"/>
-      <w:r>
-        <w:rPr>
-          <w:rFonts w:hint="eastAsia"/>
-        </w:rPr>
-        <w:t>)</w:t>
-      </w:r>
-      <w:r>
-        <w:t>, 보증보험</w:t>
-      </w:r>
-    </w:p>
-    <w:p>
-      <w:pPr>
-        <w:spacing w:line="240" w:lineRule="auto"/>
-      </w:pPr>
-    </w:p>
-    <w:p>
-      <w:pPr>
-        <w:spacing w:line="240" w:lineRule="auto"/>
-      </w:pPr>
-      <w:r>
-        <w:t>3. 로그인</w:t>
-      </w:r>
-    </w:p>
-    <w:p>
-      <w:pPr>
-        <w:spacing w:line="240" w:lineRule="auto"/>
-      </w:pPr>
-      <w:r>
-        <w:t>공인중개사</w:t>
-      </w:r>
-      <w:r>
-        <w:rPr>
-          <w:rFonts w:hint="eastAsia"/>
-        </w:rPr>
-        <w:t xml:space="preserve"> 전용</w:t>
-      </w:r>
-      <w:r>
-        <w:t xml:space="preserve"> 로그인</w:t>
-      </w:r>
-    </w:p>
-    <w:p>
-      <w:pPr>
-        <w:spacing w:line="240" w:lineRule="auto"/>
-      </w:pPr>
-    </w:p>
-    <w:p>
-      <w:pPr>
-        <w:spacing w:line="240" w:lineRule="auto"/>
-      </w:pPr>
-      <w:r>
-        <w:rPr>
-          <w:rFonts w:hint="eastAsia"/>
-        </w:rPr>
-        <w:t>4. 거래진행</w:t>
-      </w:r>
-    </w:p>
-    <w:p>
-      <w:pPr>
-        <w:spacing w:line="240" w:lineRule="auto"/>
-      </w:pPr>
-      <w:r>
-        <w:rPr>
-          <w:rFonts w:hint="eastAsia"/>
-        </w:rPr>
-        <w:t>공인중개사가 연결 되었을 경우(선택</w:t>
-      </w:r>
-      <w:r>
-        <w:rPr>
-          <w:rFonts w:hint="eastAsia"/>
-        </w:rPr>
-        <w:t xml:space="preserve"> </w:t>
-      </w:r>
-      <w:r>
-        <w:rPr>
-          <w:rFonts w:hint="eastAsia"/>
-        </w:rPr>
-        <w:t>되었을 경우)</w:t>
-      </w:r>
-      <w:r>
-        <w:rPr>
-          <w:rFonts w:hint="eastAsia"/>
-        </w:rPr>
-        <w:t>.</w:t>
-      </w:r>
-    </w:p>
-    <w:p>
-      <w:pPr>
-        <w:spacing w:line="240" w:lineRule="auto"/>
-      </w:pPr>
-      <w:r>
-        <w:rPr>
-          <w:rFonts w:hint="eastAsia"/>
-        </w:rPr>
-        <w:t>매도</w:t>
-      </w:r>
-      <w:r>
-        <w:t xml:space="preserve">/임대 측이 물건 등록 시 쪽지나 </w:t>
-      </w:r>
-      <w:proofErr w:type="spellStart"/>
-      <w:r>
-        <w:t>챗봇으로</w:t>
-      </w:r>
-      <w:proofErr w:type="spellEnd"/>
-      <w:r>
-        <w:t xml:space="preserve"> 회원공인중개사에게 일괄적으로 물건 정보 전파</w:t>
-      </w:r>
-      <w:r>
-        <w:rPr>
-          <w:rFonts w:hint="eastAsia"/>
-        </w:rPr>
-        <w:t>(해당물건 지역 위주로)</w:t>
-      </w:r>
-      <w:r>
-        <w:t>.</w:t>
-      </w:r>
-    </w:p>
-    <w:p>
-      <w:pPr>
-        <w:spacing w:line="240" w:lineRule="auto"/>
-      </w:pPr>
-      <w:r>
-        <w:rPr>
-          <w:rFonts w:hint="eastAsia"/>
-        </w:rPr>
-        <w:t>등기부등본</w:t>
-      </w:r>
-      <w:r>
-        <w:t xml:space="preserve">, 건축물 대장, 토지 대장, 토지이용계획 </w:t>
-      </w:r>
-      <w:proofErr w:type="spellStart"/>
-      <w:r>
-        <w:t>확인원</w:t>
-      </w:r>
-      <w:proofErr w:type="spellEnd"/>
-      <w:r>
-        <w:t>, 지적도, 등 열람 확인이 필요한 물건은 정부24 연계로</w:t>
-      </w:r>
-      <w:r>
-        <w:rPr>
-          <w:rFonts w:hint="eastAsia"/>
-        </w:rPr>
-        <w:t xml:space="preserve"> 해당</w:t>
-      </w:r>
-      <w:r>
-        <w:t xml:space="preserve"> 물건 확인</w:t>
-      </w:r>
-      <w:r>
-        <w:rPr>
-          <w:rFonts w:hint="eastAsia"/>
-        </w:rPr>
-        <w:t>.</w:t>
-      </w:r>
-    </w:p>
-    <w:p>
-      <w:pPr>
-        <w:spacing w:line="240" w:lineRule="auto"/>
-      </w:pPr>
-      <w:r>
-        <w:rPr>
-          <w:rFonts w:hint="eastAsia"/>
-        </w:rPr>
-        <w:t>등기사항전부증명서</w:t>
-      </w:r>
-      <w:r>
-        <w:rPr>
-          <w:rFonts w:hint="eastAsia"/>
-        </w:rPr>
-        <w:t>(말소포함)</w:t>
-      </w:r>
-      <w:r>
-        <w:rPr>
-          <w:rFonts w:hint="eastAsia"/>
-        </w:rPr>
-        <w:t xml:space="preserve">의 경우 인터넷 등기소에서 열람 후 해당 문서 pdf </w:t>
-      </w:r>
-      <w:r>
-        <w:rPr>
-          <w:rFonts w:hint="eastAsia"/>
-        </w:rPr>
-        <w:t>출력.</w:t>
-      </w:r>
-    </w:p>
-    <w:p>
-      <w:pPr>
-        <w:spacing w:line="240" w:lineRule="auto"/>
-      </w:pPr>
-      <w:r>
-        <w:rPr>
-          <w:rFonts w:hint="eastAsia"/>
-        </w:rPr>
-        <w:t>매도</w:t>
-      </w:r>
-      <w:r>
-        <w:t xml:space="preserve"> 물건일 경우 매도인 측이 (등록한)/(전송한) 등기필증 확인.</w:t>
-      </w:r>
-    </w:p>
-    <w:p>
-      <w:pPr>
-        <w:spacing w:line="240" w:lineRule="auto"/>
-      </w:pPr>
-      <w:r>
-        <w:rPr>
-          <w:rFonts w:hint="eastAsia"/>
-        </w:rPr>
-        <w:t>필요 시</w:t>
-      </w:r>
-      <w:r>
-        <w:rPr>
-          <w:rFonts w:hint="eastAsia"/>
-        </w:rPr>
-        <w:t xml:space="preserve"> 공인중개사는</w:t>
-      </w:r>
-      <w:r>
-        <w:rPr>
-          <w:rFonts w:hint="eastAsia"/>
-        </w:rPr>
-        <w:t xml:space="preserve"> 매도(임대)측과 연락하여</w:t>
-      </w:r>
-      <w:r>
-        <w:rPr>
-          <w:rFonts w:hint="eastAsia"/>
-        </w:rPr>
-        <w:t xml:space="preserve"> 상호 일정 조율 후 우리측에</w:t>
-      </w:r>
-      <w:r>
-        <w:rPr>
-          <w:rFonts w:hint="eastAsia"/>
-        </w:rPr>
-        <w:t xml:space="preserve"> 시설 확인을 위한 업체(인원) 파견</w:t>
-      </w:r>
-      <w:r>
-        <w:rPr>
-          <w:rFonts w:hint="eastAsia"/>
-        </w:rPr>
-        <w:t>을 요청</w:t>
-      </w:r>
-      <w:r>
-        <w:rPr>
-          <w:rFonts w:hint="eastAsia"/>
-        </w:rPr>
-        <w:t xml:space="preserve"> </w:t>
-      </w:r>
-      <w:r>
-        <w:t>–</w:t>
-      </w:r>
-      <w:r>
-        <w:rPr>
-          <w:rFonts w:hint="eastAsia"/>
-        </w:rPr>
-        <w:t xml:space="preserve"> *시설 확인 종목은 중개대상물 확인</w:t>
-      </w:r>
-      <w:r>
-        <w:rPr>
-          <w:rFonts w:asciiTheme="minorEastAsia" w:hAnsiTheme="minorEastAsia" w:hint="eastAsia"/>
-        </w:rPr>
-        <w:t>·</w:t>
-      </w:r>
-      <w:r>
-        <w:rPr>
-          <w:rFonts w:hint="eastAsia"/>
-        </w:rPr>
-        <w:t>설명서 양식에 기준을 둠</w:t>
-      </w:r>
-      <w:r>
-        <w:rPr>
-          <w:rFonts w:hint="eastAsia"/>
-        </w:rPr>
-        <w:t>.</w:t>
-      </w:r>
-    </w:p>
-    <w:p>
-      <w:pPr>
-        <w:spacing w:line="240" w:lineRule="auto"/>
-      </w:pPr>
-      <w:r>
-        <w:t>검토를 가장 먼저 끝낸 공인중개사부터 해당 물건</w:t>
-      </w:r>
-      <w:r>
-        <w:rPr>
-          <w:rFonts w:hint="eastAsia"/>
-        </w:rPr>
-        <w:t>등록</w:t>
-      </w:r>
-      <w:r>
-        <w:t xml:space="preserve"> 수락을 누르고</w:t>
-      </w:r>
-      <w:r>
-        <w:rPr>
-          <w:rFonts w:hint="eastAsia"/>
-        </w:rPr>
-        <w:t xml:space="preserve"> 해당 공인중개사</w:t>
-      </w:r>
-      <w:r>
-        <w:t xml:space="preserve"> </w:t>
-      </w:r>
-      <w:r>
-        <w:rPr>
-          <w:rFonts w:hint="eastAsia"/>
-        </w:rPr>
-        <w:t>관리물건으로 등록</w:t>
-      </w:r>
-      <w:r>
-        <w:rPr>
-          <w:rFonts w:hint="eastAsia"/>
-        </w:rPr>
-        <w:t>(</w:t>
-      </w:r>
-      <w:proofErr w:type="spellStart"/>
-      <w:r>
-        <w:rPr>
-          <w:rFonts w:hint="eastAsia"/>
-        </w:rPr>
-        <w:t>입찰식</w:t>
-      </w:r>
-      <w:proofErr w:type="spellEnd"/>
-      <w:r>
-        <w:rPr>
-          <w:rFonts w:hint="eastAsia"/>
-        </w:rPr>
-        <w:t>)</w:t>
-      </w:r>
-      <w:r>
-        <w:t>.</w:t>
-      </w:r>
-    </w:p>
-    <w:p>
-      <w:pPr>
-        <w:spacing w:line="240" w:lineRule="auto"/>
-      </w:pPr>
-      <w:r>
-        <w:rPr>
-          <w:rFonts w:hint="eastAsia"/>
-        </w:rPr>
-        <w:t>-관리물건으로 등록하는 시점에 중개대상물 확인</w:t>
-      </w:r>
-      <w:r>
-        <w:rPr>
-          <w:rFonts w:asciiTheme="minorEastAsia" w:hAnsiTheme="minorEastAsia" w:hint="eastAsia"/>
-        </w:rPr>
-        <w:t>·</w:t>
-      </w:r>
-      <w:r>
-        <w:rPr>
-          <w:rFonts w:hint="eastAsia"/>
-        </w:rPr>
-        <w:t>설명서 양식 기재</w:t>
-      </w:r>
-      <w:r>
-        <w:rPr>
-          <w:rFonts w:hint="eastAsia"/>
-        </w:rPr>
-        <w:t xml:space="preserve">(교부는 </w:t>
-      </w:r>
-      <w:proofErr w:type="spellStart"/>
-      <w:r>
-        <w:rPr>
-          <w:rFonts w:hint="eastAsia"/>
-        </w:rPr>
-        <w:t>계약시</w:t>
-      </w:r>
-      <w:proofErr w:type="spellEnd"/>
-      <w:r>
-        <w:rPr>
-          <w:rFonts w:hint="eastAsia"/>
-        </w:rPr>
-        <w:t xml:space="preserve"> 상호 서명 후 시점에 교부)</w:t>
-      </w:r>
-    </w:p>
-    <w:p>
-      <w:pPr>
-        <w:spacing w:line="240" w:lineRule="auto"/>
-      </w:pPr>
-      <w:r>
-        <w:rPr>
-          <w:rFonts w:hint="eastAsia"/>
-        </w:rPr>
-        <w:t>-사진 및 도면을 이용하여 3D빌더로 해당 물건 등록.</w:t>
-      </w:r>
-    </w:p>
-    <w:p>
-      <w:pPr>
-        <w:spacing w:line="240" w:lineRule="auto"/>
-      </w:pPr>
-      <w:r>
-        <w:rPr>
-          <w:rFonts w:hint="eastAsia"/>
-        </w:rPr>
-        <w:t xml:space="preserve">매도(임대), 매수(임차)와 계약 일정 조율 </w:t>
-      </w:r>
-      <w:r>
-        <w:t>–</w:t>
-      </w:r>
-      <w:r>
-        <w:rPr>
-          <w:rFonts w:hint="eastAsia"/>
-        </w:rPr>
-        <w:t xml:space="preserve"> 이 기간에 매수(임차)인은 해당 물건에 방문하여 직접 물건 확인</w:t>
-      </w:r>
-      <w:r>
-        <w:rPr>
-          <w:rFonts w:hint="eastAsia"/>
-        </w:rPr>
-        <w:t>하고</w:t>
-      </w:r>
-    </w:p>
-    <w:p>
-      <w:r>
-        <w:rPr>
-          <w:rFonts w:hint="eastAsia"/>
-        </w:rPr>
-        <w:t>매도(임대)인, 매수(임차)인과 접촉 후,</w:t>
-      </w:r>
-      <w:r>
-        <w:t xml:space="preserve"> </w:t>
-      </w:r>
-      <w:r>
-        <w:rPr>
-          <w:rFonts w:hint="eastAsia"/>
-        </w:rPr>
-        <w:t>화상/</w:t>
-      </w:r>
-      <w:proofErr w:type="spellStart"/>
-      <w:r>
-        <w:rPr>
-          <w:rFonts w:hint="eastAsia"/>
-        </w:rPr>
-        <w:t>챗으로</w:t>
-      </w:r>
-      <w:proofErr w:type="spellEnd"/>
-      <w:r>
-        <w:rPr>
-          <w:rFonts w:hint="eastAsia"/>
-        </w:rPr>
-        <w:t xml:space="preserve"> 계약 절차 설명.</w:t>
-      </w:r>
-    </w:p>
-    <w:p>
-      <w:pPr>
-        <w:spacing w:line="240" w:lineRule="auto"/>
-      </w:pPr>
-      <w:r>
-        <w:rPr>
-          <w:rFonts w:hint="eastAsia"/>
-        </w:rPr>
-        <w:lastRenderedPageBreak/>
-        <w:t>계약 당일 약속 시간에 4분할 계약화면으로</w:t>
-      </w:r>
-      <w:r>
-        <w:rPr>
-          <w:rFonts w:hint="eastAsia"/>
-        </w:rPr>
-        <w:t xml:space="preserve"> 계약을 진행</w:t>
-      </w:r>
-    </w:p>
-    <w:p>
-      <w:pPr>
-        <w:spacing w:line="240" w:lineRule="auto"/>
-      </w:pPr>
-      <w:r>
-        <w:rPr>
-          <w:rFonts w:hint="eastAsia"/>
-        </w:rPr>
-        <w:t>-매도(임대)인, 매수(임차)인, 공인중개사, 계약서 진행상황으로 화면 구성</w:t>
-      </w:r>
-      <w:r>
-        <w:rPr>
-          <w:rFonts w:hint="eastAsia"/>
-        </w:rPr>
-        <w:t>(계약서, 중개대상물 확인</w:t>
-      </w:r>
-      <w:r>
-        <w:rPr>
-          <w:rFonts w:asciiTheme="minorEastAsia" w:hAnsiTheme="minorEastAsia" w:hint="eastAsia"/>
-        </w:rPr>
-        <w:t>·</w:t>
-      </w:r>
-      <w:r>
-        <w:rPr>
-          <w:rFonts w:hint="eastAsia"/>
-        </w:rPr>
-        <w:t xml:space="preserve">설명서, 토지이용계획 </w:t>
-      </w:r>
-      <w:proofErr w:type="spellStart"/>
-      <w:r>
-        <w:rPr>
-          <w:rFonts w:hint="eastAsia"/>
-        </w:rPr>
-        <w:t>확인원</w:t>
-      </w:r>
-      <w:proofErr w:type="spellEnd"/>
-      <w:r>
-        <w:rPr>
-          <w:rFonts w:hint="eastAsia"/>
-        </w:rPr>
-        <w:t>, 등기사항전부증명서</w:t>
-      </w:r>
-      <w:r>
-        <w:rPr>
-          <w:rFonts w:hint="eastAsia"/>
-        </w:rPr>
-        <w:t>)</w:t>
-      </w:r>
-    </w:p>
-    <w:p>
-      <w:pPr>
-        <w:spacing w:line="240" w:lineRule="auto"/>
-        <w:rPr>
-          <w:color w:val="FF0000"/>
-        </w:rPr>
-      </w:pPr>
-      <w:r>
-        <w:rPr>
-          <w:rFonts w:hint="eastAsia"/>
-          <w:color w:val="FF0000"/>
-        </w:rPr>
-        <w:t>-열람용 서류 버튼을 사용하여 각 서류를 열람할 수도 있으나, 사전 등록 된 내용으로 열람 및 해당 양식</w:t>
-      </w:r>
-      <w:r>
-        <w:rPr>
-          <w:rFonts w:hint="eastAsia"/>
-          <w:color w:val="FF0000"/>
-        </w:rPr>
-        <w:t>은 이미 공인중개사가 확인 후 각종 입력이 필요한 양식에 대해서</w:t>
-      </w:r>
-      <w:r>
-        <w:rPr>
-          <w:rFonts w:hint="eastAsia"/>
-          <w:color w:val="FF0000"/>
-        </w:rPr>
-        <w:t xml:space="preserve"> 입력 및</w:t>
-      </w:r>
-      <w:r>
-        <w:rPr>
-          <w:rFonts w:hint="eastAsia"/>
-          <w:color w:val="FF0000"/>
-        </w:rPr>
-        <w:t xml:space="preserve"> 확인까지 완료 된 상태여야 함.</w:t>
-      </w:r>
-    </w:p>
-    <w:p>
-      <w:pPr>
-        <w:spacing w:line="240" w:lineRule="auto"/>
-      </w:pPr>
-      <w:r>
-        <w:rPr>
-          <w:rFonts w:hint="eastAsia"/>
-        </w:rPr>
-        <w:t>-주민등록등본,</w:t>
-      </w:r>
-      <w:r>
-        <w:rPr>
-          <w:rFonts w:hint="eastAsia"/>
-        </w:rPr>
-        <w:t xml:space="preserve"> </w:t>
-      </w:r>
-      <w:r>
-        <w:rPr>
-          <w:rFonts w:hint="eastAsia"/>
-        </w:rPr>
-        <w:t>주민등록초본,</w:t>
-      </w:r>
-      <w:r>
-        <w:rPr>
-          <w:rFonts w:hint="eastAsia"/>
-        </w:rPr>
-        <w:t xml:space="preserve"> 등기부등본</w:t>
-      </w:r>
-      <w:r>
-        <w:t xml:space="preserve">, 건축물 대장, 토지 대장, 토지이용계획 </w:t>
-      </w:r>
-      <w:proofErr w:type="spellStart"/>
-      <w:r>
-        <w:t>확인원</w:t>
-      </w:r>
-      <w:proofErr w:type="spellEnd"/>
-      <w:r>
-        <w:t>, 지적도</w:t>
-      </w:r>
-      <w:r>
-        <w:rPr>
-          <w:rFonts w:hint="eastAsia"/>
-        </w:rPr>
-        <w:t>, 등 열람 가능한 버튼 혹은 링크가 UI상 존재</w:t>
-      </w:r>
-      <w:r>
-        <w:rPr>
-          <w:rFonts w:hint="eastAsia"/>
-        </w:rPr>
-        <w:t>는</w:t>
-      </w:r>
-      <w:r>
-        <w:rPr>
-          <w:rFonts w:hint="eastAsia"/>
-        </w:rPr>
-        <w:t xml:space="preserve"> 함</w:t>
-      </w:r>
-      <w:r>
-        <w:rPr>
-          <w:rFonts w:hint="eastAsia"/>
-        </w:rPr>
-        <w:t>.</w:t>
-      </w:r>
-    </w:p>
-    <w:p>
-      <w:pPr>
-        <w:spacing w:line="240" w:lineRule="auto"/>
-      </w:pPr>
-      <w:r>
-        <w:rPr>
-          <w:rFonts w:hint="eastAsia"/>
-        </w:rPr>
-        <w:t>-</w:t>
-      </w:r>
-      <w:r>
-        <w:rPr>
-          <w:rFonts w:hint="eastAsia"/>
-        </w:rPr>
-        <w:t xml:space="preserve">매도(임대)인, 매수(임차)인, 공인중개사가 각각 </w:t>
-      </w:r>
-      <w:r>
-        <w:rPr>
-          <w:rFonts w:hint="eastAsia"/>
-        </w:rPr>
-        <w:t>계</w:t>
-      </w:r>
-      <w:r>
-        <w:rPr>
-          <w:rFonts w:hint="eastAsia"/>
-        </w:rPr>
-        <w:t>약서 서명 및 중개대상물 확인</w:t>
-      </w:r>
-      <w:r>
-        <w:rPr>
-          <w:rFonts w:asciiTheme="minorEastAsia" w:hAnsiTheme="minorEastAsia" w:hint="eastAsia"/>
-        </w:rPr>
-        <w:t>·</w:t>
-      </w:r>
-      <w:r>
-        <w:rPr>
-          <w:rFonts w:hint="eastAsia"/>
-        </w:rPr>
-        <w:t>설명서 서명</w:t>
-      </w:r>
-      <w:r>
-        <w:rPr>
-          <w:rFonts w:hint="eastAsia"/>
-        </w:rPr>
-        <w:t>하면 취합하여 모두의 서명이 들어간 계약서 및 중개대상물 확인</w:t>
-      </w:r>
-      <w:r>
-        <w:rPr>
-          <w:rFonts w:asciiTheme="minorEastAsia" w:hAnsiTheme="minorEastAsia" w:hint="eastAsia"/>
-        </w:rPr>
-        <w:t>·</w:t>
-      </w:r>
-      <w:r>
-        <w:rPr>
-          <w:rFonts w:hint="eastAsia"/>
-        </w:rPr>
-        <w:t>설명서 교부(</w:t>
-      </w:r>
-      <w:proofErr w:type="spellStart"/>
-      <w:r>
-        <w:rPr>
-          <w:rFonts w:hint="eastAsia"/>
-        </w:rPr>
-        <w:t>이메일</w:t>
-      </w:r>
-      <w:proofErr w:type="spellEnd"/>
-      <w:r>
-        <w:rPr>
-          <w:rFonts w:hint="eastAsia"/>
-        </w:rPr>
-        <w:t xml:space="preserve"> 발송</w:t>
-      </w:r>
-      <w:r>
-        <w:rPr>
-          <w:rFonts w:hint="eastAsia"/>
-        </w:rPr>
-        <w:t xml:space="preserve"> </w:t>
-      </w:r>
-      <w:r>
-        <w:rPr>
-          <w:rFonts w:hint="eastAsia"/>
-        </w:rPr>
-        <w:t>-</w:t>
-      </w:r>
-      <w:r>
-        <w:rPr>
-          <w:rFonts w:hint="eastAsia"/>
-        </w:rPr>
-        <w:t xml:space="preserve"> </w:t>
-      </w:r>
-      <w:proofErr w:type="spellStart"/>
-      <w:r>
-        <w:rPr>
-          <w:rFonts w:hint="eastAsia"/>
-        </w:rPr>
-        <w:t>이메일</w:t>
-      </w:r>
-      <w:proofErr w:type="spellEnd"/>
-      <w:r>
-        <w:rPr>
-          <w:rFonts w:hint="eastAsia"/>
-        </w:rPr>
-        <w:t xml:space="preserve"> 발송 </w:t>
-      </w:r>
-      <w:proofErr w:type="spellStart"/>
-      <w:r>
-        <w:rPr>
-          <w:rFonts w:hint="eastAsia"/>
-        </w:rPr>
-        <w:t>실패시</w:t>
-      </w:r>
-      <w:proofErr w:type="spellEnd"/>
-      <w:r>
-        <w:rPr>
-          <w:rFonts w:hint="eastAsia"/>
-        </w:rPr>
-        <w:t xml:space="preserve"> 상황도 준비필요</w:t>
-      </w:r>
-      <w:r>
-        <w:rPr>
-          <w:rFonts w:hint="eastAsia"/>
-        </w:rPr>
-        <w:t>-</w:t>
-      </w:r>
-      <w:proofErr w:type="spellStart"/>
-      <w:r>
-        <w:rPr>
-          <w:rFonts w:hint="eastAsia"/>
-        </w:rPr>
-        <w:t>마이페이지</w:t>
-      </w:r>
-      <w:proofErr w:type="spellEnd"/>
-      <w:r>
-        <w:rPr>
-          <w:rFonts w:hint="eastAsia"/>
-        </w:rPr>
-        <w:t xml:space="preserve"> 저장</w:t>
-      </w:r>
-      <w:r>
-        <w:rPr>
-          <w:rFonts w:hint="eastAsia"/>
-        </w:rPr>
-        <w:t>-기간한정</w:t>
-      </w:r>
-      <w:r>
-        <w:rPr>
-          <w:rFonts w:hint="eastAsia"/>
-        </w:rPr>
-        <w:t>)</w:t>
-      </w:r>
-      <w:r>
-        <w:rPr>
-          <w:rFonts w:hint="eastAsia"/>
-        </w:rPr>
-        <w:t>.</w:t>
-      </w:r>
-    </w:p>
-    <w:p>
-      <w:pPr>
-        <w:spacing w:line="240" w:lineRule="auto"/>
-      </w:pPr>
-      <w:r>
-        <w:rPr>
-          <w:rFonts w:hint="eastAsia"/>
-        </w:rPr>
-        <w:t>-</w:t>
-      </w:r>
-      <w:r>
-        <w:rPr>
-          <w:rFonts w:hint="eastAsia"/>
-        </w:rPr>
-        <w:t xml:space="preserve"> </w:t>
-      </w:r>
-      <w:r>
-        <w:rPr>
-          <w:rFonts w:hint="eastAsia"/>
-        </w:rPr>
-        <w:t xml:space="preserve">등기사항전부증명서 및 토지이용계획 </w:t>
-      </w:r>
-      <w:proofErr w:type="spellStart"/>
-      <w:r>
-        <w:rPr>
-          <w:rFonts w:hint="eastAsia"/>
-        </w:rPr>
-        <w:t>확인원의</w:t>
-      </w:r>
-      <w:proofErr w:type="spellEnd"/>
-      <w:r>
-        <w:rPr>
-          <w:rFonts w:hint="eastAsia"/>
-        </w:rPr>
-        <w:t xml:space="preserve"> 경우 공인중개사가 열람 후 pdf 및 이미지로 계약서, 중개대상물 확인</w:t>
-      </w:r>
-      <w:r>
-        <w:rPr>
-          <w:rFonts w:asciiTheme="minorEastAsia" w:hAnsiTheme="minorEastAsia" w:hint="eastAsia"/>
-        </w:rPr>
-        <w:t>·</w:t>
-      </w:r>
-      <w:r>
-        <w:rPr>
-          <w:rFonts w:hint="eastAsia"/>
-        </w:rPr>
-        <w:t>설명서와 함께 발송.</w:t>
-      </w:r>
-    </w:p>
-    <w:p>
-      <w:pPr>
-        <w:spacing w:line="240" w:lineRule="auto"/>
-      </w:pPr>
-      <w:r>
-        <w:rPr>
-          <w:rFonts w:hint="eastAsia"/>
-        </w:rPr>
-        <w:t>-계약서 서명 후 계약금 전송 과정 진행 -&gt; 매수(임차), 매도(임대) 각각 가상계좌 개설 됨 -&gt; 매수(임차)</w:t>
-      </w:r>
-      <w:r>
-        <w:rPr>
-          <w:rFonts w:hint="eastAsia"/>
-        </w:rPr>
-        <w:t>인이 자신의 계좌에서 가상계좌로 이체</w:t>
-      </w:r>
-      <w:r>
-        <w:rPr>
-          <w:rFonts w:hint="eastAsia"/>
-        </w:rPr>
-        <w:t xml:space="preserve"> 승인</w:t>
-      </w:r>
-      <w:r>
-        <w:rPr>
-          <w:rFonts w:hint="eastAsia"/>
-        </w:rPr>
-        <w:t>하면 공인중개사는 이</w:t>
-      </w:r>
-      <w:r>
-        <w:rPr>
-          <w:rFonts w:hint="eastAsia"/>
-        </w:rPr>
-        <w:t>체</w:t>
-      </w:r>
-      <w:r>
-        <w:rPr>
-          <w:rFonts w:hint="eastAsia"/>
-        </w:rPr>
-        <w:t>를 확인 후 매도(임대)</w:t>
-      </w:r>
-      <w:r>
-        <w:rPr>
-          <w:rFonts w:hint="eastAsia"/>
-        </w:rPr>
-        <w:t>인</w:t>
-      </w:r>
-      <w:r>
-        <w:rPr>
-          <w:rFonts w:hint="eastAsia"/>
-        </w:rPr>
-        <w:t xml:space="preserve"> 가상계좌에 계약금을 이체 -&gt; 매도(임대)</w:t>
-      </w:r>
-      <w:r>
-        <w:rPr>
-          <w:rFonts w:hint="eastAsia"/>
-        </w:rPr>
-        <w:t>인</w:t>
-      </w:r>
-      <w:r>
-        <w:rPr>
-          <w:rFonts w:hint="eastAsia"/>
-        </w:rPr>
-        <w:t xml:space="preserve"> 가상계좌에서 매도(임대)측 계좌로 계약금 자동 이체 후 공인중개사, 매수(임차)인 이를 확인</w:t>
-      </w:r>
-      <w:r>
-        <w:rPr>
-          <w:rFonts w:hint="eastAsia"/>
-        </w:rPr>
-        <w:t xml:space="preserve"> -&gt; 매도(임대)인이 계약금 영수증에 서명하면 매수(임차)인에게 계약금영수증이 발급</w:t>
-      </w:r>
-    </w:p>
-    <w:p>
-      <w:pPr>
-        <w:spacing w:line="240" w:lineRule="auto"/>
-        <w:rPr>
-          <w:color w:val="FF0000"/>
-        </w:rPr>
-      </w:pPr>
-      <w:r>
-        <w:rPr>
-          <w:rFonts w:hint="eastAsia"/>
-          <w:color w:val="FF0000"/>
-        </w:rPr>
-        <w:t xml:space="preserve">-과정 중 대출이 필요할 시 </w:t>
-      </w:r>
-      <w:r>
-        <w:rPr>
-          <w:rFonts w:hint="eastAsia"/>
-          <w:color w:val="FF0000"/>
-        </w:rPr>
-        <w:t>입력했던 정보를 바탕으로 은행 심사가 완료 된 상태여야 대출 가능할 것으로 추정</w:t>
-      </w:r>
-      <w:r>
-        <w:rPr>
-          <w:rFonts w:hint="eastAsia"/>
-          <w:color w:val="FF0000"/>
-        </w:rPr>
-        <w:t>.</w:t>
-      </w:r>
+    </w:p>
+    <w:p>
+      <w:pPr>
+        <w:spacing w:line="240" w:lineRule="auto"/>
+      </w:pPr>
     </w:p>
     <w:sectPr>
       <w:pgSz w:w="11906" w:h="16838"/>
@@ -2076,7 +2163,7 @@
 </file>
 
 <file path=customXml/itemProps1.xml><?xml version="1.0" encoding="utf-8"?>
-<ds:datastoreItem xmlns:ds="http://schemas.openxmlformats.org/officeDocument/2006/customXml" ds:itemID="{B6444BAF-B646-4420-9AAD-B49B8E8AB9FB}">
+<ds:datastoreItem xmlns:ds="http://schemas.openxmlformats.org/officeDocument/2006/customXml" ds:itemID="{435EF94E-8FE4-4BAB-B42D-D1E35E94D4A2}">
   <ds:schemaRefs>
     <ds:schemaRef ds:uri="http://schemas.openxmlformats.org/officeDocument/2006/bibliography"/>
   </ds:schemaRefs>
